--- a/описание, ТЗ, записка, видео, презентация/Описание проекта Игра Сокобан.docx
+++ b/описание, ТЗ, записка, видео, презентация/Описание проекта Игра Сокобан.docx
@@ -56,27 +56,7 @@
           <w:sz w:val="28"/>
           <w:szCs w:val="28"/>
         </w:rPr>
-        <w:t>Игра «</w:t>
-      </w:r>
-      <w:proofErr w:type="spellStart"/>
-      <w:r>
-        <w:rPr>
-          <w:b/>
-          <w:bCs/>
-          <w:sz w:val="28"/>
-          <w:szCs w:val="28"/>
-        </w:rPr>
-        <w:t>Сокобан</w:t>
-      </w:r>
-      <w:proofErr w:type="spellEnd"/>
-      <w:r>
-        <w:rPr>
-          <w:b/>
-          <w:bCs/>
-          <w:sz w:val="28"/>
-          <w:szCs w:val="28"/>
-        </w:rPr>
-        <w:t>»</w:t>
+        <w:t>Игра «Сокобан»</w:t>
       </w:r>
     </w:p>
     <w:p>
@@ -115,39 +95,7 @@
           <w:sz w:val="28"/>
           <w:szCs w:val="28"/>
         </w:rPr>
-        <w:t xml:space="preserve">Проект "Игра </w:t>
-      </w:r>
-      <w:proofErr w:type="spellStart"/>
-      <w:r>
-        <w:rPr>
-          <w:sz w:val="28"/>
-          <w:szCs w:val="28"/>
-        </w:rPr>
-        <w:t>Сокобан</w:t>
-      </w:r>
-      <w:proofErr w:type="spellEnd"/>
-      <w:r>
-        <w:rPr>
-          <w:sz w:val="28"/>
-          <w:szCs w:val="28"/>
-        </w:rPr>
-        <w:t>" ориентирован на любителей логических игр и представляет собой компьютерную версию классической игры "</w:t>
-      </w:r>
-      <w:proofErr w:type="spellStart"/>
-      <w:r>
-        <w:rPr>
-          <w:sz w:val="28"/>
-          <w:szCs w:val="28"/>
-        </w:rPr>
-        <w:t>Сокобан</w:t>
-      </w:r>
-      <w:proofErr w:type="spellEnd"/>
-      <w:r>
-        <w:rPr>
-          <w:sz w:val="28"/>
-          <w:szCs w:val="28"/>
-        </w:rPr>
-        <w:t>", в которой игроку необходимо перемещать</w:t>
+        <w:t>Проект "Игра Сокобан" ориентирован на любителей логических игр и представляет собой компьютерную версию классической игры "Сокобан", в которой игроку необходимо перемещать</w:t>
       </w:r>
       <w:r>
         <w:rPr>
@@ -182,21 +130,21 @@
           <w:sz w:val="28"/>
           <w:szCs w:val="28"/>
         </w:rPr>
-        <w:t>, так же у него есть «враги» - роз</w:t>
-      </w:r>
-      <w:r>
-        <w:rPr>
-          <w:sz w:val="28"/>
-          <w:szCs w:val="28"/>
-        </w:rPr>
-        <w:t>о</w:t>
-      </w:r>
-      <w:r>
-        <w:rPr>
-          <w:sz w:val="28"/>
-          <w:szCs w:val="28"/>
-        </w:rPr>
-        <w:t>вые шарики которые рандомно двигаются по карте и при столкновении с ними - проигрыш</w:t>
+        <w:t xml:space="preserve">, так же у него есть «враги» - </w:t>
+      </w:r>
+      <w:r>
+        <w:rPr>
+          <w:sz w:val="28"/>
+          <w:szCs w:val="28"/>
+        </w:rPr>
+        <w:t>черные</w:t>
+      </w:r>
+      <w:r>
+        <w:rPr>
+          <w:sz w:val="28"/>
+          <w:szCs w:val="28"/>
+        </w:rPr>
+        <w:t xml:space="preserve"> шарики которые рандомно двигаются по карте и при столкновении с ними - проигрыш</w:t>
       </w:r>
       <w:r>
         <w:rPr>
@@ -288,23 +236,7 @@
           <w:sz w:val="28"/>
           <w:szCs w:val="28"/>
         </w:rPr>
-        <w:t>Игра "</w:t>
-      </w:r>
-      <w:proofErr w:type="spellStart"/>
-      <w:r>
-        <w:rPr>
-          <w:sz w:val="28"/>
-          <w:szCs w:val="28"/>
-        </w:rPr>
-        <w:t>Сокобан</w:t>
-      </w:r>
-      <w:proofErr w:type="spellEnd"/>
-      <w:r>
-        <w:rPr>
-          <w:sz w:val="28"/>
-          <w:szCs w:val="28"/>
-        </w:rPr>
-        <w:t xml:space="preserve">" предназначена для людей, любящих логические головоломки и ищущих увлекательное развлечение с возможностью развития логического мышления. </w:t>
+        <w:t xml:space="preserve">Игра "Сокобан" предназначена для людей, любящих логические головоломки и ищущих увлекательное развлечение с возможностью развития логического мышления. </w:t>
       </w:r>
     </w:p>
     <w:p>
@@ -343,23 +275,7 @@
           <w:sz w:val="28"/>
           <w:szCs w:val="28"/>
         </w:rPr>
-        <w:t xml:space="preserve">Проект "Игра </w:t>
-      </w:r>
-      <w:proofErr w:type="spellStart"/>
-      <w:r>
-        <w:rPr>
-          <w:sz w:val="28"/>
-          <w:szCs w:val="28"/>
-        </w:rPr>
-        <w:t>Сокобан</w:t>
-      </w:r>
-      <w:proofErr w:type="spellEnd"/>
-      <w:r>
-        <w:rPr>
-          <w:sz w:val="28"/>
-          <w:szCs w:val="28"/>
-        </w:rPr>
-        <w:t>" представляет собой увлекательное развлечение с возможностью развития логического мышления, предназначенное для широкой аудитории. Он позволяет пользователям провести время с пользой, развивая свои логические и пространственные навыки.</w:t>
+        <w:t>Проект "Игра Сокобан" представляет собой увлекательное развлечение с возможностью развития логического мышления, предназначенное для широкой аудитории. Он позволяет пользователям провести время с пользой, развивая свои логические и пространственные навыки.</w:t>
       </w:r>
     </w:p>
     <w:p>
